--- a/Toeic/Toeic300Prep.docx
+++ b/Toeic/Toeic300Prep.docx
@@ -1223,6 +1223,10 @@
         <w:tblW w:w="5000" w:type="pct"/>
         <w:jc w:val="center"/>
         <w:tblLook w:val="04A0" w:firstRow="1" w:lastRow="0" w:firstColumn="1" w:lastColumn="0" w:noHBand="0" w:noVBand="1"/>
+        <w:tblW w:w="5000" w:type="pct"/>
+        <w:jc w:val="center"/>
+        <w:tblpPr w:leftFromText="0" w:rightFromText="0" w:topFromText="0" w:bottomFromText="0"/>
+        <w:tblInd w:w="0" w:type="dxa"/>
       </w:tblPr>
       <w:tblGrid>
         <w:gridCol w:w="5212"/>
@@ -1800,6 +1804,10 @@
         <w:tblW w:w="5000" w:type="pct"/>
         <w:jc w:val="center"/>
         <w:tblLook w:val="04A0" w:firstRow="1" w:lastRow="0" w:firstColumn="1" w:lastColumn="0" w:noHBand="0" w:noVBand="1"/>
+        <w:tblW w:w="5000" w:type="pct"/>
+        <w:jc w:val="center"/>
+        <w:tblpPr w:leftFromText="0" w:rightFromText="0" w:topFromText="0" w:bottomFromText="0"/>
+        <w:tblInd w:w="0" w:type="dxa"/>
       </w:tblPr>
       <w:tblGrid>
         <w:gridCol w:w="5208"/>
@@ -2649,6 +2657,10 @@
         <w:tblStyle w:val="TableGrid"/>
         <w:tblW w:w="0" w:type="auto"/>
         <w:tblLook w:val="04A0" w:firstRow="1" w:lastRow="0" w:firstColumn="1" w:lastColumn="0" w:noHBand="0" w:noVBand="1"/>
+        <w:tblW w:w="5000" w:type="pct"/>
+        <w:jc w:val="center"/>
+        <w:tblpPr w:leftFromText="0" w:rightFromText="0" w:topFromText="0" w:bottomFromText="0"/>
+        <w:tblInd w:w="0" w:type="dxa"/>
       </w:tblPr>
       <w:tblGrid>
         <w:gridCol w:w="5210"/>
@@ -3674,6 +3686,10 @@
         <w:tblW w:w="5000" w:type="pct"/>
         <w:jc w:val="center"/>
         <w:tblLook w:val="04A0" w:firstRow="1" w:lastRow="0" w:firstColumn="1" w:lastColumn="0" w:noHBand="0" w:noVBand="1"/>
+        <w:tblW w:w="5000" w:type="pct"/>
+        <w:jc w:val="center"/>
+        <w:tblpPr w:leftFromText="0" w:rightFromText="0" w:topFromText="0" w:bottomFromText="0"/>
+        <w:tblInd w:w="0" w:type="dxa"/>
       </w:tblPr>
       <w:tblGrid>
         <w:gridCol w:w="5205"/>
@@ -6297,6 +6313,10 @@
         <w:tblW w:w="5000" w:type="pct"/>
         <w:jc w:val="center"/>
         <w:tblLook w:val="04A0" w:firstRow="1" w:lastRow="0" w:firstColumn="1" w:lastColumn="0" w:noHBand="0" w:noVBand="1"/>
+        <w:tblW w:w="5000" w:type="pct"/>
+        <w:jc w:val="center"/>
+        <w:tblpPr w:leftFromText="0" w:rightFromText="0" w:topFromText="0" w:bottomFromText="0"/>
+        <w:tblInd w:w="0" w:type="dxa"/>
       </w:tblPr>
       <w:tblGrid>
         <w:gridCol w:w="3283"/>
@@ -7146,6 +7166,10 @@
           <w:right w:w="15" w:type="dxa"/>
         </w:tblCellMar>
         <w:tblLook w:val="04A0" w:firstRow="1" w:lastRow="0" w:firstColumn="1" w:lastColumn="0" w:noHBand="0" w:noVBand="1"/>
+        <w:tblW w:w="5000" w:type="pct"/>
+        <w:jc w:val="center"/>
+        <w:tblpPr w:leftFromText="0" w:rightFromText="0" w:topFromText="0" w:bottomFromText="0"/>
+        <w:tblInd w:w="0" w:type="dxa"/>
       </w:tblPr>
       <w:tblGrid>
         <w:gridCol w:w="6298"/>
@@ -8051,6 +8075,10 @@
           <w:right w:w="15" w:type="dxa"/>
         </w:tblCellMar>
         <w:tblLook w:val="04A0" w:firstRow="1" w:lastRow="0" w:firstColumn="1" w:lastColumn="0" w:noHBand="0" w:noVBand="1"/>
+        <w:tblW w:w="5000" w:type="pct"/>
+        <w:jc w:val="center"/>
+        <w:tblpPr w:leftFromText="0" w:rightFromText="0" w:topFromText="0" w:bottomFromText="0"/>
+        <w:tblInd w:w="0" w:type="dxa"/>
       </w:tblPr>
       <w:tblGrid>
         <w:gridCol w:w="875"/>
@@ -8764,6 +8792,10 @@
           <w:right w:w="15" w:type="dxa"/>
         </w:tblCellMar>
         <w:tblLook w:val="04A0" w:firstRow="1" w:lastRow="0" w:firstColumn="1" w:lastColumn="0" w:noHBand="0" w:noVBand="1"/>
+        <w:tblW w:w="5000" w:type="pct"/>
+        <w:jc w:val="center"/>
+        <w:tblpPr w:leftFromText="0" w:rightFromText="0" w:topFromText="0" w:bottomFromText="0"/>
+        <w:tblInd w:w="0" w:type="dxa"/>
       </w:tblPr>
       <w:tblGrid>
         <w:gridCol w:w="1006"/>
